--- a/Resume_Isa_24_nov.docx
+++ b/Resume_Isa_24_nov.docx
@@ -6,19 +6,22 @@
       <w:pPr>
         <w:spacing w:line="240" w:lineRule="auto"/>
         <w:jc w:val="center"/>
+      </w:pPr>
+      <w:r>
         <w:rPr>
           <w:b/>
           <w:sz w:val="28"/>
           <w:szCs w:val="28"/>
         </w:rPr>
-      </w:pPr>
+        <w:t>Muhd</w:t>
+      </w:r>
       <w:r>
         <w:rPr>
           <w:b/>
           <w:sz w:val="28"/>
           <w:szCs w:val="28"/>
         </w:rPr>
-        <w:t>Muhd</w:t>
+        <w:t xml:space="preserve"> </w:t>
       </w:r>
       <w:r>
         <w:rPr>
@@ -26,14 +29,6 @@
           <w:sz w:val="28"/>
           <w:szCs w:val="28"/>
         </w:rPr>
-        <w:t xml:space="preserve"> </w:t>
-      </w:r>
-      <w:r>
-        <w:rPr>
-          <w:b/>
-          <w:sz w:val="28"/>
-          <w:szCs w:val="28"/>
-        </w:rPr>
         <w:t>Isa</w:t>
       </w:r>
     </w:p>
@@ -43,28 +38,21 @@
         <w:jc w:val="center"/>
       </w:pPr>
       <w:r>
-        <w:t>No 10</w:t>
-      </w:r>
-      <w:r>
-        <w:t xml:space="preserve"> Jalan P</w:t>
-      </w:r>
-      <w:r>
-        <w:t>8A/4</w:t>
-      </w:r>
-    </w:p>
-    <w:p>
-      <w:pPr>
-        <w:spacing w:before="100" w:beforeAutospacing="1" w:after="0" w:line="240" w:lineRule="auto"/>
-        <w:jc w:val="center"/>
-      </w:pPr>
-      <w:r>
         <w:t>Presint 8</w:t>
       </w:r>
       <w:r>
-        <w:t>, Putrajaya, W.P Putrajaya 622</w:t>
-      </w:r>
-      <w:r>
-        <w:t>50</w:t>
+        <w:t>, Putrajaya, W.P Putrajaya 62</w:t>
+      </w:r>
+      <w:r>
+        <w:t>5</w:t>
+      </w:r>
+      <w:r>
+        <w:t>0</w:t>
+      </w:r>
+      <w:bookmarkStart w:id="0" w:name="_GoBack"/>
+      <w:bookmarkEnd w:id="0"/>
+      <w:r>
+        <w:t>0</w:t>
       </w:r>
       <w:r>
         <w:t xml:space="preserve"> </w:t>
@@ -151,7 +139,7 @@
           </mc:Choice>
           <mc:Fallback>
             <w:pict>
-              <v:line w14:anchorId="4588907F" id="Straight Connector 2" o:spid="_x0000_s1026" style="position:absolute;flip:y;z-index:251655680;visibility:visible;mso-wrap-style:square;mso-width-percent:0;mso-height-percent:0;mso-wrap-distance-left:9pt;mso-wrap-distance-top:0;mso-wrap-distance-right:9pt;mso-wrap-distance-bottom:0;mso-position-horizontal:absolute;mso-position-horizontal-relative:text;mso-position-vertical:absolute;mso-position-vertical-relative:text;mso-width-percent:0;mso-height-percent:0;mso-width-relative:margin;mso-height-relative:margin" from="3.2pt,11.25pt" to="534.6pt,11.25pt" o:gfxdata="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" strokecolor="black [3200]" strokeweight="2pt">
+              <v:line w14:anchorId="60BF9025" id="Straight Connector 2" o:spid="_x0000_s1026" style="position:absolute;flip:y;z-index:251655680;visibility:visible;mso-wrap-style:square;mso-width-percent:0;mso-height-percent:0;mso-wrap-distance-left:9pt;mso-wrap-distance-top:0;mso-wrap-distance-right:9pt;mso-wrap-distance-bottom:0;mso-position-horizontal:absolute;mso-position-horizontal-relative:text;mso-position-vertical:absolute;mso-position-vertical-relative:text;mso-width-percent:0;mso-height-percent:0;mso-width-relative:margin;mso-height-relative:margin" from="3.2pt,11.25pt" to="534.6pt,11.25pt" o:gfxdata="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" strokecolor="black [3200]" strokeweight="2pt">
                 <v:shadow on="t" color="black" opacity="24903f" origin=",.5" offset="0,.55556mm"/>
               </v:line>
             </w:pict>
@@ -184,8 +172,6 @@
       <w:r>
         <w:t>Interested in writing codes and willing to learn new things</w:t>
       </w:r>
-      <w:bookmarkStart w:id="0" w:name="_GoBack"/>
-      <w:bookmarkEnd w:id="0"/>
     </w:p>
     <w:p>
       <w:r>
@@ -250,7 +236,7 @@
           </mc:Choice>
           <mc:Fallback>
             <w:pict>
-              <v:line w14:anchorId="1DE5048D" id="Straight Connector 8" o:spid="_x0000_s1026" style="position:absolute;flip:y;z-index:251671552;visibility:visible;mso-wrap-style:square;mso-width-percent:0;mso-height-percent:0;mso-wrap-distance-left:9pt;mso-wrap-distance-top:0;mso-wrap-distance-right:9pt;mso-wrap-distance-bottom:0;mso-position-horizontal:absolute;mso-position-horizontal-relative:text;mso-position-vertical:absolute;mso-position-vertical-relative:text;mso-width-percent:0;mso-height-percent:0;mso-width-relative:margin;mso-height-relative:margin" from="0,3pt" to="531.4pt,3pt" o:gfxdata="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" strokecolor="black [3200]" strokeweight="2pt">
+              <v:line w14:anchorId="692E5F41" id="Straight Connector 8" o:spid="_x0000_s1026" style="position:absolute;flip:y;z-index:251671552;visibility:visible;mso-wrap-style:square;mso-width-percent:0;mso-height-percent:0;mso-wrap-distance-left:9pt;mso-wrap-distance-top:0;mso-wrap-distance-right:9pt;mso-wrap-distance-bottom:0;mso-position-horizontal:absolute;mso-position-horizontal-relative:text;mso-position-vertical:absolute;mso-position-vertical-relative:text;mso-width-percent:0;mso-height-percent:0;mso-width-relative:margin;mso-height-relative:margin" from="0,3pt" to="531.4pt,3pt" o:gfxdata="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" strokecolor="black [3200]" strokeweight="2pt">
                 <v:shadow on="t" color="black" opacity="24903f" origin=",.5" offset="0,.55556mm"/>
               </v:line>
             </w:pict>
@@ -393,7 +379,7 @@
           </mc:Choice>
           <mc:Fallback>
             <w:pict>
-              <v:line w14:anchorId="610D66CD" id="Straight Connector 9" o:spid="_x0000_s1026" style="position:absolute;flip:y;z-index:251673600;visibility:visible;mso-wrap-style:square;mso-width-percent:0;mso-height-percent:0;mso-wrap-distance-left:9pt;mso-wrap-distance-top:0;mso-wrap-distance-right:9pt;mso-wrap-distance-bottom:0;mso-position-horizontal:absolute;mso-position-horizontal-relative:text;mso-position-vertical:absolute;mso-position-vertical-relative:text;mso-width-percent:0;mso-height-percent:0;mso-width-relative:margin;mso-height-relative:margin" from="0,3pt" to="531.4pt,3pt" o:gfxdata="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" strokecolor="black [3200]" strokeweight="2pt">
+              <v:line w14:anchorId="71E903B4" id="Straight Connector 9" o:spid="_x0000_s1026" style="position:absolute;flip:y;z-index:251673600;visibility:visible;mso-wrap-style:square;mso-width-percent:0;mso-height-percent:0;mso-wrap-distance-left:9pt;mso-wrap-distance-top:0;mso-wrap-distance-right:9pt;mso-wrap-distance-bottom:0;mso-position-horizontal:absolute;mso-position-horizontal-relative:text;mso-position-vertical:absolute;mso-position-vertical-relative:text;mso-width-percent:0;mso-height-percent:0;mso-width-relative:margin;mso-height-relative:margin" from="0,3pt" to="531.4pt,3pt" o:gfxdata="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" strokecolor="black [3200]" strokeweight="2pt">
                 <v:shadow on="t" color="black" opacity="24903f" origin=",.5" offset="0,.55556mm"/>
               </v:line>
             </w:pict>
@@ -519,7 +505,7 @@
           </mc:Choice>
           <mc:Fallback>
             <w:pict>
-              <v:line w14:anchorId="31DA4F7D" id="Straight Connector 10" o:spid="_x0000_s1026" style="position:absolute;flip:y;z-index:251675648;visibility:visible;mso-wrap-style:square;mso-width-percent:0;mso-height-percent:0;mso-wrap-distance-left:9pt;mso-wrap-distance-top:0;mso-wrap-distance-right:9pt;mso-wrap-distance-bottom:0;mso-position-horizontal:absolute;mso-position-horizontal-relative:text;mso-position-vertical:absolute;mso-position-vertical-relative:text;mso-width-percent:0;mso-height-percent:0;mso-width-relative:margin;mso-height-relative:margin" from="0,3pt" to="531.4pt,3pt" o:gfxdata="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" strokecolor="black [3200]" strokeweight="2pt">
+              <v:line w14:anchorId="1989F275" id="Straight Connector 10" o:spid="_x0000_s1026" style="position:absolute;flip:y;z-index:251675648;visibility:visible;mso-wrap-style:square;mso-width-percent:0;mso-height-percent:0;mso-wrap-distance-left:9pt;mso-wrap-distance-top:0;mso-wrap-distance-right:9pt;mso-wrap-distance-bottom:0;mso-position-horizontal:absolute;mso-position-horizontal-relative:text;mso-position-vertical:absolute;mso-position-vertical-relative:text;mso-width-percent:0;mso-height-percent:0;mso-width-relative:margin;mso-height-relative:margin" from="0,3pt" to="531.4pt,3pt" o:gfxdata="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" strokecolor="black [3200]" strokeweight="2pt">
                 <v:shadow on="t" color="black" opacity="24903f" origin=",.5" offset="0,.55556mm"/>
               </v:line>
             </w:pict>
@@ -746,7 +732,7 @@
           </mc:Choice>
           <mc:Fallback>
             <w:pict>
-              <v:line w14:anchorId="63ABED5E" id="Straight Connector 11" o:spid="_x0000_s1026" style="position:absolute;flip:y;z-index:251677696;visibility:visible;mso-wrap-style:square;mso-width-percent:0;mso-height-percent:0;mso-wrap-distance-left:9pt;mso-wrap-distance-top:0;mso-wrap-distance-right:9pt;mso-wrap-distance-bottom:0;mso-position-horizontal:absolute;mso-position-horizontal-relative:text;mso-position-vertical:absolute;mso-position-vertical-relative:text;mso-width-percent:0;mso-height-percent:0;mso-width-relative:margin;mso-height-relative:margin" from="0,3pt" to="531.4pt,3pt" o:gfxdata="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" strokecolor="black [3200]" strokeweight="2pt">
+              <v:line w14:anchorId="4F81F9B3" id="Straight Connector 11" o:spid="_x0000_s1026" style="position:absolute;flip:y;z-index:251677696;visibility:visible;mso-wrap-style:square;mso-width-percent:0;mso-height-percent:0;mso-wrap-distance-left:9pt;mso-wrap-distance-top:0;mso-wrap-distance-right:9pt;mso-wrap-distance-bottom:0;mso-position-horizontal:absolute;mso-position-horizontal-relative:text;mso-position-vertical:absolute;mso-position-vertical-relative:text;mso-width-percent:0;mso-height-percent:0;mso-width-relative:margin;mso-height-relative:margin" from="0,3pt" to="531.4pt,3pt" o:gfxdata="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" strokecolor="black [3200]" strokeweight="2pt">
                 <v:shadow on="t" color="black" opacity="24903f" origin=",.5" offset="0,.55556mm"/>
               </v:line>
             </w:pict>
@@ -880,7 +866,7 @@
           </mc:Choice>
           <mc:Fallback>
             <w:pict>
-              <v:line w14:anchorId="2CCDF808" id="Straight Connector 12" o:spid="_x0000_s1026" style="position:absolute;flip:y;z-index:251679744;visibility:visible;mso-wrap-style:square;mso-width-percent:0;mso-height-percent:0;mso-wrap-distance-left:9pt;mso-wrap-distance-top:0;mso-wrap-distance-right:9pt;mso-wrap-distance-bottom:0;mso-position-horizontal:absolute;mso-position-horizontal-relative:text;mso-position-vertical:absolute;mso-position-vertical-relative:text;mso-width-percent:0;mso-height-percent:0;mso-width-relative:margin;mso-height-relative:margin" from="0,3pt" to="531.4pt,3pt" o:gfxdata="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" strokecolor="black [3200]" strokeweight="2pt">
+              <v:line w14:anchorId="343151C7" id="Straight Connector 12" o:spid="_x0000_s1026" style="position:absolute;flip:y;z-index:251679744;visibility:visible;mso-wrap-style:square;mso-width-percent:0;mso-height-percent:0;mso-wrap-distance-left:9pt;mso-wrap-distance-top:0;mso-wrap-distance-right:9pt;mso-wrap-distance-bottom:0;mso-position-horizontal:absolute;mso-position-horizontal-relative:text;mso-position-vertical:absolute;mso-position-vertical-relative:text;mso-width-percent:0;mso-height-percent:0;mso-width-relative:margin;mso-height-relative:margin" from="0,3pt" to="531.4pt,3pt" o:gfxdata="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" strokecolor="black [3200]" strokeweight="2pt">
                 <v:shadow on="t" color="black" opacity="24903f" origin=",.5" offset="0,.55556mm"/>
               </v:line>
             </w:pict>
